--- a/Reports/Task B.1.docx
+++ b/Reports/Task B.1.docx
@@ -72,6 +72,37 @@
     <w:p>
       <w:r>
         <w:t>Project files v0.1 and P1 downloaded and imported to Git successfully.</w:t>
+      </w:r>
+    </w:p>
+    <w:p>
+      <w:pPr>
+        <w:spacing w:before="240"/>
+      </w:pPr>
+      <w:r>
+        <w:t xml:space="preserve">Python 3.12.5 installed, including pip. </w:t>
+      </w:r>
+      <w:r>
+        <w:t xml:space="preserve">Project folder including virtual environment established. </w:t>
+      </w:r>
+      <w:r>
+        <w:t xml:space="preserve">Documentation on pip requirements files read. </w:t>
+      </w:r>
+    </w:p>
+    <w:p/>
+    <w:p>
+      <w:pPr>
+        <w:pStyle w:val="Heading2"/>
+      </w:pPr>
+      <w:r>
+        <w:t>Understand</w:t>
+      </w:r>
+      <w:r>
+        <w:t>ing</w:t>
+      </w:r>
+    </w:p>
+    <w:p>
+      <w:r>
+        <w:t xml:space="preserve">V0.1 initially imports various libraries for use in the codebase. </w:t>
       </w:r>
     </w:p>
     <w:sectPr>

--- a/Reports/Task B.1.docx
+++ b/Reports/Task B.1.docx
@@ -86,6 +86,15 @@
       </w:r>
       <w:r>
         <w:t xml:space="preserve">Documentation on pip requirements files read. </w:t>
+      </w:r>
+      <w:r>
+        <w:t xml:space="preserve">Necessary </w:t>
+      </w:r>
+      <w:r>
+        <w:t>libraries (numpy, matplotlib, pandas, tensorflow, scikit-learn, pandas-datareader, yfinance) installed.</w:t>
+      </w:r>
+      <w:r>
+        <w:t xml:space="preserve"> Requirements.txt generated using pip freeze.</w:t>
       </w:r>
     </w:p>
     <w:p/>

--- a/Reports/Task B.1.docx
+++ b/Reports/Task B.1.docx
@@ -91,18 +91,282 @@
         <w:t xml:space="preserve">Necessary </w:t>
       </w:r>
       <w:r>
-        <w:t>libraries (numpy, matplotlib, pandas, tensorflow, scikit-learn, pandas-datareader, yfinance) installed.</w:t>
-      </w:r>
-      <w:r>
-        <w:t xml:space="preserve"> Requirements.txt generated using pip freeze.</w:t>
-      </w:r>
-    </w:p>
-    <w:p/>
+        <w:t>libraries (</w:t>
+      </w:r>
+      <w:proofErr w:type="spellStart"/>
+      <w:r>
+        <w:t>numpy</w:t>
+      </w:r>
+      <w:proofErr w:type="spellEnd"/>
+      <w:r>
+        <w:t xml:space="preserve">, matplotlib, pandas, </w:t>
+      </w:r>
+      <w:proofErr w:type="spellStart"/>
+      <w:r>
+        <w:t>tensorflow</w:t>
+      </w:r>
+      <w:proofErr w:type="spellEnd"/>
+      <w:r>
+        <w:t>, scikit-learn, pandas-</w:t>
+      </w:r>
+      <w:proofErr w:type="spellStart"/>
+      <w:r>
+        <w:t>datareader</w:t>
+      </w:r>
+      <w:proofErr w:type="spellEnd"/>
+      <w:r>
+        <w:t xml:space="preserve">, </w:t>
+      </w:r>
+      <w:proofErr w:type="spellStart"/>
+      <w:r>
+        <w:t>yfinance</w:t>
+      </w:r>
+      <w:proofErr w:type="spellEnd"/>
+      <w:r>
+        <w:t>) installed.</w:t>
+      </w:r>
+      <w:r>
+        <w:t xml:space="preserve"> Requirements.txt generated </w:t>
+      </w:r>
+      <w:r>
+        <w:t xml:space="preserve">for these libraries </w:t>
+      </w:r>
+      <w:r>
+        <w:t>using pip freeze.</w:t>
+      </w:r>
+    </w:p>
+    <w:p>
+      <w:pPr>
+        <w:spacing w:before="240"/>
+      </w:pPr>
+    </w:p>
     <w:p>
       <w:pPr>
         <w:pStyle w:val="Heading2"/>
       </w:pPr>
       <w:r>
+        <w:t>Tests</w:t>
+      </w:r>
+    </w:p>
+    <w:p>
+      <w:r>
+        <w:t>V0.1 initial test successful – generated graph of projected CBA share price</w:t>
+      </w:r>
+    </w:p>
+    <w:p>
+      <w:r>
+        <w:rPr>
+          <w:noProof/>
+        </w:rPr>
+        <w:drawing>
+          <wp:inline distT="0" distB="0" distL="0" distR="0" wp14:anchorId="53831D58" wp14:editId="255BBD12">
+            <wp:extent cx="5943600" cy="3286760"/>
+            <wp:effectExtent l="0" t="0" r="0" b="8890"/>
+            <wp:docPr id="1213847584" name="Picture 1" descr="A screen shot of a computer&#10;&#10;Description automatically generated"/>
+            <wp:cNvGraphicFramePr>
+              <a:graphicFrameLocks xmlns:a="http://schemas.openxmlformats.org/drawingml/2006/main" noChangeAspect="1"/>
+            </wp:cNvGraphicFramePr>
+            <a:graphic xmlns:a="http://schemas.openxmlformats.org/drawingml/2006/main">
+              <a:graphicData uri="http://schemas.openxmlformats.org/drawingml/2006/picture">
+                <pic:pic xmlns:pic="http://schemas.openxmlformats.org/drawingml/2006/picture">
+                  <pic:nvPicPr>
+                    <pic:cNvPr id="1213847584" name="Picture 1" descr="A screen shot of a computer&#10;&#10;Description automatically generated"/>
+                    <pic:cNvPicPr/>
+                  </pic:nvPicPr>
+                  <pic:blipFill>
+                    <a:blip r:embed="rId5" cstate="print">
+                      <a:extLst>
+                        <a:ext uri="{28A0092B-C50C-407E-A947-70E740481C1C}">
+                          <a14:useLocalDpi xmlns:a14="http://schemas.microsoft.com/office/drawing/2010/main" val="0"/>
+                        </a:ext>
+                      </a:extLst>
+                    </a:blip>
+                    <a:stretch>
+                      <a:fillRect/>
+                    </a:stretch>
+                  </pic:blipFill>
+                  <pic:spPr>
+                    <a:xfrm>
+                      <a:off x="0" y="0"/>
+                      <a:ext cx="5943600" cy="3286760"/>
+                    </a:xfrm>
+                    <a:prstGeom prst="rect">
+                      <a:avLst/>
+                    </a:prstGeom>
+                  </pic:spPr>
+                </pic:pic>
+              </a:graphicData>
+            </a:graphic>
+          </wp:inline>
+        </w:drawing>
+      </w:r>
+    </w:p>
+    <w:p>
+      <w:r>
+        <w:lastRenderedPageBreak/>
+        <w:t xml:space="preserve">P1 test </w:t>
+      </w:r>
+      <w:r>
+        <w:t xml:space="preserve">1 </w:t>
+      </w:r>
+      <w:r>
+        <w:t>failed</w:t>
+      </w:r>
+      <w:r>
+        <w:t xml:space="preserve"> – missing </w:t>
+      </w:r>
+      <w:proofErr w:type="spellStart"/>
+      <w:r>
+        <w:t>yahoo_fin</w:t>
+      </w:r>
+      <w:proofErr w:type="spellEnd"/>
+      <w:r>
+        <w:t xml:space="preserve"> library</w:t>
+      </w:r>
+    </w:p>
+    <w:p>
+      <w:r>
+        <w:rPr>
+          <w:noProof/>
+        </w:rPr>
+        <w:drawing>
+          <wp:inline distT="0" distB="0" distL="0" distR="0" wp14:anchorId="03385764" wp14:editId="21250C76">
+            <wp:extent cx="5943600" cy="3533775"/>
+            <wp:effectExtent l="0" t="0" r="0" b="9525"/>
+            <wp:docPr id="1262974756" name="Picture 2" descr="A screenshot of a computer program&#10;&#10;Description automatically generated"/>
+            <wp:cNvGraphicFramePr>
+              <a:graphicFrameLocks xmlns:a="http://schemas.openxmlformats.org/drawingml/2006/main" noChangeAspect="1"/>
+            </wp:cNvGraphicFramePr>
+            <a:graphic xmlns:a="http://schemas.openxmlformats.org/drawingml/2006/main">
+              <a:graphicData uri="http://schemas.openxmlformats.org/drawingml/2006/picture">
+                <pic:pic xmlns:pic="http://schemas.openxmlformats.org/drawingml/2006/picture">
+                  <pic:nvPicPr>
+                    <pic:cNvPr id="1262974756" name="Picture 2" descr="A screenshot of a computer program&#10;&#10;Description automatically generated"/>
+                    <pic:cNvPicPr/>
+                  </pic:nvPicPr>
+                  <pic:blipFill>
+                    <a:blip r:embed="rId6" cstate="print">
+                      <a:extLst>
+                        <a:ext uri="{28A0092B-C50C-407E-A947-70E740481C1C}">
+                          <a14:useLocalDpi xmlns:a14="http://schemas.microsoft.com/office/drawing/2010/main" val="0"/>
+                        </a:ext>
+                      </a:extLst>
+                    </a:blip>
+                    <a:stretch>
+                      <a:fillRect/>
+                    </a:stretch>
+                  </pic:blipFill>
+                  <pic:spPr>
+                    <a:xfrm>
+                      <a:off x="0" y="0"/>
+                      <a:ext cx="5943600" cy="3533775"/>
+                    </a:xfrm>
+                    <a:prstGeom prst="rect">
+                      <a:avLst/>
+                    </a:prstGeom>
+                  </pic:spPr>
+                </pic:pic>
+              </a:graphicData>
+            </a:graphic>
+          </wp:inline>
+        </w:drawing>
+      </w:r>
+    </w:p>
+    <w:p>
+      <w:r>
+        <w:t xml:space="preserve">P1 test 2 failed – missing </w:t>
+      </w:r>
+      <w:proofErr w:type="spellStart"/>
+      <w:r>
+        <w:t>requests_html</w:t>
+      </w:r>
+      <w:proofErr w:type="spellEnd"/>
+    </w:p>
+    <w:p>
+      <w:r>
+        <w:rPr>
+          <w:noProof/>
+        </w:rPr>
+        <w:drawing>
+          <wp:inline distT="0" distB="0" distL="0" distR="0" wp14:anchorId="28C929A7" wp14:editId="448BED34">
+            <wp:extent cx="5943600" cy="3559810"/>
+            <wp:effectExtent l="0" t="0" r="0" b="2540"/>
+            <wp:docPr id="919469354" name="Picture 3" descr="A screenshot of a computer program&#10;&#10;Description automatically generated"/>
+            <wp:cNvGraphicFramePr>
+              <a:graphicFrameLocks xmlns:a="http://schemas.openxmlformats.org/drawingml/2006/main" noChangeAspect="1"/>
+            </wp:cNvGraphicFramePr>
+            <a:graphic xmlns:a="http://schemas.openxmlformats.org/drawingml/2006/main">
+              <a:graphicData uri="http://schemas.openxmlformats.org/drawingml/2006/picture">
+                <pic:pic xmlns:pic="http://schemas.openxmlformats.org/drawingml/2006/picture">
+                  <pic:nvPicPr>
+                    <pic:cNvPr id="919469354" name="Picture 3" descr="A screenshot of a computer program&#10;&#10;Description automatically generated"/>
+                    <pic:cNvPicPr/>
+                  </pic:nvPicPr>
+                  <pic:blipFill>
+                    <a:blip r:embed="rId7" cstate="print">
+                      <a:extLst>
+                        <a:ext uri="{28A0092B-C50C-407E-A947-70E740481C1C}">
+                          <a14:useLocalDpi xmlns:a14="http://schemas.microsoft.com/office/drawing/2010/main" val="0"/>
+                        </a:ext>
+                      </a:extLst>
+                    </a:blip>
+                    <a:stretch>
+                      <a:fillRect/>
+                    </a:stretch>
+                  </pic:blipFill>
+                  <pic:spPr>
+                    <a:xfrm>
+                      <a:off x="0" y="0"/>
+                      <a:ext cx="5943600" cy="3559810"/>
+                    </a:xfrm>
+                    <a:prstGeom prst="rect">
+                      <a:avLst/>
+                    </a:prstGeom>
+                  </pic:spPr>
+                </pic:pic>
+              </a:graphicData>
+            </a:graphic>
+          </wp:inline>
+        </w:drawing>
+      </w:r>
+    </w:p>
+    <w:p>
+      <w:r>
+        <w:lastRenderedPageBreak/>
+        <w:t>Subsequent tests identical.</w:t>
+      </w:r>
+      <w:r>
+        <w:br/>
+        <w:t xml:space="preserve">Installing </w:t>
+      </w:r>
+      <w:proofErr w:type="spellStart"/>
+      <w:r>
+        <w:t>requests_html</w:t>
+      </w:r>
+      <w:proofErr w:type="spellEnd"/>
+      <w:r>
+        <w:t xml:space="preserve"> does not solve issue – may be related to incompatibilities with library beyond Python 3.6.</w:t>
+      </w:r>
+    </w:p>
+    <w:p>
+      <w:r>
+        <w:t xml:space="preserve">May also be solved by updating code with modern libraries, such as </w:t>
+      </w:r>
+      <w:proofErr w:type="spellStart"/>
+      <w:r>
+        <w:t>yfinance</w:t>
+      </w:r>
+      <w:proofErr w:type="spellEnd"/>
+      <w:r>
+        <w:t>.</w:t>
+      </w:r>
+    </w:p>
+    <w:p/>
+    <w:p>
+      <w:pPr>
+        <w:pStyle w:val="Heading2"/>
+      </w:pPr>
+      <w:r>
         <w:t>Understand</w:t>
       </w:r>
       <w:r>
@@ -112,6 +376,52 @@
     <w:p>
       <w:r>
         <w:t xml:space="preserve">V0.1 initially imports various libraries for use in the codebase. </w:t>
+      </w:r>
+      <w:r>
+        <w:t>It collects data from Yahoo Finance about the Commonwealth Bank of Australia’s performance on the ASX share market between 01/01/2020 and 0</w:t>
+      </w:r>
+      <w:r>
+        <w:t>1</w:t>
+      </w:r>
+      <w:r>
+        <w:t>/08/2023</w:t>
+      </w:r>
+      <w:r>
+        <w:t xml:space="preserve">. </w:t>
+      </w:r>
+      <w:r>
+        <w:t xml:space="preserve">This data is normalized and converted into training data for a sequential neural network model, based on a 60-day rolling input. </w:t>
+      </w:r>
+    </w:p>
+    <w:p>
+      <w:r>
+        <w:t>The model is trained on the training data for 25 epochs to create a trained model. This model is then used on the real world data from 02/08/2023 to 02/07/2024 to predict the closing prices during this time period.</w:t>
+      </w:r>
+    </w:p>
+    <w:p>
+      <w:r>
+        <w:t xml:space="preserve">The code then </w:t>
+      </w:r>
+      <w:r>
+        <w:t xml:space="preserve">charts this predicted data </w:t>
+      </w:r>
+      <w:r>
+        <w:t xml:space="preserve">output from the model </w:t>
+      </w:r>
+      <w:r>
+        <w:t>alongside the real world data and displays it to the user</w:t>
+      </w:r>
+      <w:r>
+        <w:t xml:space="preserve"> in a line chart</w:t>
+      </w:r>
+      <w:r>
+        <w:t>. It also provides a</w:t>
+      </w:r>
+      <w:r>
+        <w:t xml:space="preserve"> numerical </w:t>
+      </w:r>
+      <w:r>
+        <w:t>estimated share price value for the following day.</w:t>
       </w:r>
     </w:p>
     <w:sectPr>

--- a/Reports/Task B.1.docx
+++ b/Reports/Task B.1.docx
@@ -7,7 +7,13 @@
         <w:pStyle w:val="Heading1"/>
       </w:pPr>
       <w:r>
-        <w:t>Task 1 Report</w:t>
+        <w:t xml:space="preserve">Task </w:t>
+      </w:r>
+      <w:r>
+        <w:t>2</w:t>
+      </w:r>
+      <w:r>
+        <w:t xml:space="preserve"> Report</w:t>
       </w:r>
     </w:p>
     <w:p>
@@ -38,7 +44,14 @@
           <w:sz w:val="22"/>
           <w:szCs w:val="22"/>
         </w:rPr>
-        <w:t>16/08/2024</w:t>
+        <w:t>23</w:t>
+      </w:r>
+      <w:r>
+        <w:rPr>
+          <w:sz w:val="22"/>
+          <w:szCs w:val="22"/>
+        </w:rPr>
+        <w:t>/08/2024</w:t>
       </w:r>
     </w:p>
     <w:p/>
@@ -47,383 +60,56 @@
         <w:pStyle w:val="Heading2"/>
       </w:pPr>
       <w:r>
-        <w:t>Environment set-up</w:t>
+        <w:t>Comments</w:t>
       </w:r>
     </w:p>
     <w:p>
       <w:r>
-        <w:t xml:space="preserve">IntelliJ, PyCharm, and JADE were installed. JDK already </w:t>
-      </w:r>
-      <w:r>
-        <w:t>installed</w:t>
-      </w:r>
-      <w:r>
-        <w:t xml:space="preserve"> on system.</w:t>
+        <w:t>I am quite satisfied with my comments in the code. Some of the links I used for understanding external libraries include:</w:t>
       </w:r>
     </w:p>
     <w:p>
-      <w:r>
-        <w:t xml:space="preserve">GitHub Desktop already installed on system. Remote git started </w:t>
-      </w:r>
-      <w:r>
-        <w:t>via GitHub.</w:t>
-      </w:r>
+      <w:hyperlink r:id="rId4" w:history="1">
+        <w:r>
+          <w:rPr>
+            <w:rStyle w:val="Hyperlink"/>
+          </w:rPr>
+          <w:t>https://scikit-learn.org/stable/modules/generated/sklearn.model_selection.train_test_split.html</w:t>
+        </w:r>
+      </w:hyperlink>
     </w:p>
     <w:p>
-      <w:r>
-        <w:t>Project files v0.1 and P1 downloaded and imported to Git successfully.</w:t>
-      </w:r>
+      <w:hyperlink r:id="rId5" w:history="1">
+        <w:r>
+          <w:rPr>
+            <w:rStyle w:val="Hyperlink"/>
+          </w:rPr>
+          <w:t>https://pandas.pydata.org/docs/reference/api/pandas.DataFrame.dropna.html</w:t>
+        </w:r>
+      </w:hyperlink>
     </w:p>
     <w:p>
-      <w:pPr>
-        <w:spacing w:before="240"/>
-      </w:pPr>
-      <w:r>
-        <w:t xml:space="preserve">Python 3.12.5 installed, including pip. </w:t>
-      </w:r>
-      <w:r>
-        <w:t xml:space="preserve">Project folder including virtual environment established. </w:t>
-      </w:r>
-      <w:r>
-        <w:t xml:space="preserve">Documentation on pip requirements files read. </w:t>
-      </w:r>
-      <w:r>
-        <w:t xml:space="preserve">Necessary </w:t>
-      </w:r>
-      <w:r>
-        <w:t>libraries (</w:t>
-      </w:r>
-      <w:proofErr w:type="spellStart"/>
-      <w:r>
-        <w:t>numpy</w:t>
-      </w:r>
-      <w:proofErr w:type="spellEnd"/>
-      <w:r>
-        <w:t xml:space="preserve">, matplotlib, pandas, </w:t>
-      </w:r>
-      <w:proofErr w:type="spellStart"/>
-      <w:r>
-        <w:t>tensorflow</w:t>
-      </w:r>
-      <w:proofErr w:type="spellEnd"/>
-      <w:r>
-        <w:t>, scikit-learn, pandas-</w:t>
-      </w:r>
-      <w:proofErr w:type="spellStart"/>
-      <w:r>
-        <w:t>datareader</w:t>
-      </w:r>
-      <w:proofErr w:type="spellEnd"/>
-      <w:r>
-        <w:t xml:space="preserve">, </w:t>
-      </w:r>
-      <w:proofErr w:type="spellStart"/>
-      <w:r>
-        <w:t>yfinance</w:t>
-      </w:r>
-      <w:proofErr w:type="spellEnd"/>
-      <w:r>
-        <w:t>) installed.</w:t>
-      </w:r>
-      <w:r>
-        <w:t xml:space="preserve"> Requirements.txt generated </w:t>
-      </w:r>
-      <w:r>
-        <w:t xml:space="preserve">for these libraries </w:t>
-      </w:r>
-      <w:r>
-        <w:t>using pip freeze.</w:t>
-      </w:r>
+      <w:hyperlink r:id="rId6" w:history="1">
+        <w:r>
+          <w:rPr>
+            <w:rStyle w:val="Hyperlink"/>
+          </w:rPr>
+          <w:t>https://pandas.pydata.org/docs/reference/api/pandas.Index.get_loc.html</w:t>
+        </w:r>
+      </w:hyperlink>
     </w:p>
     <w:p>
-      <w:pPr>
-        <w:spacing w:before="240"/>
-      </w:pPr>
-    </w:p>
-    <w:p>
-      <w:pPr>
-        <w:pStyle w:val="Heading2"/>
-      </w:pPr>
-      <w:r>
-        <w:t>Tests</w:t>
-      </w:r>
-    </w:p>
-    <w:p>
-      <w:r>
-        <w:t>V0.1 initial test successful – generated graph of projected CBA share price</w:t>
-      </w:r>
-    </w:p>
-    <w:p>
-      <w:r>
-        <w:rPr>
-          <w:noProof/>
-        </w:rPr>
-        <w:drawing>
-          <wp:inline distT="0" distB="0" distL="0" distR="0" wp14:anchorId="53831D58" wp14:editId="255BBD12">
-            <wp:extent cx="5943600" cy="3286760"/>
-            <wp:effectExtent l="0" t="0" r="0" b="8890"/>
-            <wp:docPr id="1213847584" name="Picture 1" descr="A screen shot of a computer&#10;&#10;Description automatically generated"/>
-            <wp:cNvGraphicFramePr>
-              <a:graphicFrameLocks xmlns:a="http://schemas.openxmlformats.org/drawingml/2006/main" noChangeAspect="1"/>
-            </wp:cNvGraphicFramePr>
-            <a:graphic xmlns:a="http://schemas.openxmlformats.org/drawingml/2006/main">
-              <a:graphicData uri="http://schemas.openxmlformats.org/drawingml/2006/picture">
-                <pic:pic xmlns:pic="http://schemas.openxmlformats.org/drawingml/2006/picture">
-                  <pic:nvPicPr>
-                    <pic:cNvPr id="1213847584" name="Picture 1" descr="A screen shot of a computer&#10;&#10;Description automatically generated"/>
-                    <pic:cNvPicPr/>
-                  </pic:nvPicPr>
-                  <pic:blipFill>
-                    <a:blip r:embed="rId5" cstate="print">
-                      <a:extLst>
-                        <a:ext uri="{28A0092B-C50C-407E-A947-70E740481C1C}">
-                          <a14:useLocalDpi xmlns:a14="http://schemas.microsoft.com/office/drawing/2010/main" val="0"/>
-                        </a:ext>
-                      </a:extLst>
-                    </a:blip>
-                    <a:stretch>
-                      <a:fillRect/>
-                    </a:stretch>
-                  </pic:blipFill>
-                  <pic:spPr>
-                    <a:xfrm>
-                      <a:off x="0" y="0"/>
-                      <a:ext cx="5943600" cy="3286760"/>
-                    </a:xfrm>
-                    <a:prstGeom prst="rect">
-                      <a:avLst/>
-                    </a:prstGeom>
-                  </pic:spPr>
-                </pic:pic>
-              </a:graphicData>
-            </a:graphic>
-          </wp:inline>
-        </w:drawing>
-      </w:r>
-    </w:p>
-    <w:p>
-      <w:r>
-        <w:lastRenderedPageBreak/>
-        <w:t xml:space="preserve">P1 test </w:t>
-      </w:r>
-      <w:r>
-        <w:t xml:space="preserve">1 </w:t>
-      </w:r>
-      <w:r>
-        <w:t>failed</w:t>
-      </w:r>
-      <w:r>
-        <w:t xml:space="preserve"> – missing </w:t>
-      </w:r>
-      <w:proofErr w:type="spellStart"/>
-      <w:r>
-        <w:t>yahoo_fin</w:t>
-      </w:r>
-      <w:proofErr w:type="spellEnd"/>
-      <w:r>
-        <w:t xml:space="preserve"> library</w:t>
-      </w:r>
-    </w:p>
-    <w:p>
-      <w:r>
-        <w:rPr>
-          <w:noProof/>
-        </w:rPr>
-        <w:drawing>
-          <wp:inline distT="0" distB="0" distL="0" distR="0" wp14:anchorId="03385764" wp14:editId="21250C76">
-            <wp:extent cx="5943600" cy="3533775"/>
-            <wp:effectExtent l="0" t="0" r="0" b="9525"/>
-            <wp:docPr id="1262974756" name="Picture 2" descr="A screenshot of a computer program&#10;&#10;Description automatically generated"/>
-            <wp:cNvGraphicFramePr>
-              <a:graphicFrameLocks xmlns:a="http://schemas.openxmlformats.org/drawingml/2006/main" noChangeAspect="1"/>
-            </wp:cNvGraphicFramePr>
-            <a:graphic xmlns:a="http://schemas.openxmlformats.org/drawingml/2006/main">
-              <a:graphicData uri="http://schemas.openxmlformats.org/drawingml/2006/picture">
-                <pic:pic xmlns:pic="http://schemas.openxmlformats.org/drawingml/2006/picture">
-                  <pic:nvPicPr>
-                    <pic:cNvPr id="1262974756" name="Picture 2" descr="A screenshot of a computer program&#10;&#10;Description automatically generated"/>
-                    <pic:cNvPicPr/>
-                  </pic:nvPicPr>
-                  <pic:blipFill>
-                    <a:blip r:embed="rId6" cstate="print">
-                      <a:extLst>
-                        <a:ext uri="{28A0092B-C50C-407E-A947-70E740481C1C}">
-                          <a14:useLocalDpi xmlns:a14="http://schemas.microsoft.com/office/drawing/2010/main" val="0"/>
-                        </a:ext>
-                      </a:extLst>
-                    </a:blip>
-                    <a:stretch>
-                      <a:fillRect/>
-                    </a:stretch>
-                  </pic:blipFill>
-                  <pic:spPr>
-                    <a:xfrm>
-                      <a:off x="0" y="0"/>
-                      <a:ext cx="5943600" cy="3533775"/>
-                    </a:xfrm>
-                    <a:prstGeom prst="rect">
-                      <a:avLst/>
-                    </a:prstGeom>
-                  </pic:spPr>
-                </pic:pic>
-              </a:graphicData>
-            </a:graphic>
-          </wp:inline>
-        </w:drawing>
-      </w:r>
-    </w:p>
-    <w:p>
-      <w:r>
-        <w:t xml:space="preserve">P1 test 2 failed – missing </w:t>
-      </w:r>
-      <w:proofErr w:type="spellStart"/>
-      <w:r>
-        <w:t>requests_html</w:t>
-      </w:r>
-      <w:proofErr w:type="spellEnd"/>
-    </w:p>
-    <w:p>
-      <w:r>
-        <w:rPr>
-          <w:noProof/>
-        </w:rPr>
-        <w:drawing>
-          <wp:inline distT="0" distB="0" distL="0" distR="0" wp14:anchorId="28C929A7" wp14:editId="448BED34">
-            <wp:extent cx="5943600" cy="3559810"/>
-            <wp:effectExtent l="0" t="0" r="0" b="2540"/>
-            <wp:docPr id="919469354" name="Picture 3" descr="A screenshot of a computer program&#10;&#10;Description automatically generated"/>
-            <wp:cNvGraphicFramePr>
-              <a:graphicFrameLocks xmlns:a="http://schemas.openxmlformats.org/drawingml/2006/main" noChangeAspect="1"/>
-            </wp:cNvGraphicFramePr>
-            <a:graphic xmlns:a="http://schemas.openxmlformats.org/drawingml/2006/main">
-              <a:graphicData uri="http://schemas.openxmlformats.org/drawingml/2006/picture">
-                <pic:pic xmlns:pic="http://schemas.openxmlformats.org/drawingml/2006/picture">
-                  <pic:nvPicPr>
-                    <pic:cNvPr id="919469354" name="Picture 3" descr="A screenshot of a computer program&#10;&#10;Description automatically generated"/>
-                    <pic:cNvPicPr/>
-                  </pic:nvPicPr>
-                  <pic:blipFill>
-                    <a:blip r:embed="rId7" cstate="print">
-                      <a:extLst>
-                        <a:ext uri="{28A0092B-C50C-407E-A947-70E740481C1C}">
-                          <a14:useLocalDpi xmlns:a14="http://schemas.microsoft.com/office/drawing/2010/main" val="0"/>
-                        </a:ext>
-                      </a:extLst>
-                    </a:blip>
-                    <a:stretch>
-                      <a:fillRect/>
-                    </a:stretch>
-                  </pic:blipFill>
-                  <pic:spPr>
-                    <a:xfrm>
-                      <a:off x="0" y="0"/>
-                      <a:ext cx="5943600" cy="3559810"/>
-                    </a:xfrm>
-                    <a:prstGeom prst="rect">
-                      <a:avLst/>
-                    </a:prstGeom>
-                  </pic:spPr>
-                </pic:pic>
-              </a:graphicData>
-            </a:graphic>
-          </wp:inline>
-        </w:drawing>
-      </w:r>
-    </w:p>
-    <w:p>
-      <w:r>
-        <w:lastRenderedPageBreak/>
-        <w:t>Subsequent tests identical.</w:t>
-      </w:r>
-      <w:r>
-        <w:br/>
-        <w:t xml:space="preserve">Installing </w:t>
-      </w:r>
-      <w:proofErr w:type="spellStart"/>
-      <w:r>
-        <w:t>requests_html</w:t>
-      </w:r>
-      <w:proofErr w:type="spellEnd"/>
-      <w:r>
-        <w:t xml:space="preserve"> does not solve issue – may be related to incompatibilities with library beyond Python 3.6.</w:t>
-      </w:r>
-    </w:p>
-    <w:p>
-      <w:r>
-        <w:t xml:space="preserve">May also be solved by updating code with modern libraries, such as </w:t>
-      </w:r>
-      <w:proofErr w:type="spellStart"/>
-      <w:r>
-        <w:t>yfinance</w:t>
-      </w:r>
-      <w:proofErr w:type="spellEnd"/>
-      <w:r>
-        <w:t>.</w:t>
-      </w:r>
+      <w:hyperlink r:id="rId7" w:history="1">
+        <w:r>
+          <w:rPr>
+            <w:rStyle w:val="Hyperlink"/>
+          </w:rPr>
+          <w:t>https://www.w3schools.com/python/pandas/ref_df_fillna.asp</w:t>
+        </w:r>
+      </w:hyperlink>
     </w:p>
     <w:p/>
-    <w:p>
-      <w:pPr>
-        <w:pStyle w:val="Heading2"/>
-      </w:pPr>
-      <w:r>
-        <w:t>Understand</w:t>
-      </w:r>
-      <w:r>
-        <w:t>ing</w:t>
-      </w:r>
-    </w:p>
-    <w:p>
-      <w:r>
-        <w:t xml:space="preserve">V0.1 initially imports various libraries for use in the codebase. </w:t>
-      </w:r>
-      <w:r>
-        <w:t>It collects data from Yahoo Finance about the Commonwealth Bank of Australia’s performance on the ASX share market between 01/01/2020 and 0</w:t>
-      </w:r>
-      <w:r>
-        <w:t>1</w:t>
-      </w:r>
-      <w:r>
-        <w:t>/08/2023</w:t>
-      </w:r>
-      <w:r>
-        <w:t xml:space="preserve">. </w:t>
-      </w:r>
-      <w:r>
-        <w:t xml:space="preserve">This data is normalized and converted into training data for a sequential neural network model, based on a 60-day rolling input. </w:t>
-      </w:r>
-    </w:p>
-    <w:p>
-      <w:r>
-        <w:t>The model is trained on the training data for 25 epochs to create a trained model. This model is then used on the real world data from 02/08/2023 to 02/07/2024 to predict the closing prices during this time period.</w:t>
-      </w:r>
-    </w:p>
-    <w:p>
-      <w:r>
-        <w:t xml:space="preserve">The code then </w:t>
-      </w:r>
-      <w:r>
-        <w:t xml:space="preserve">charts this predicted data </w:t>
-      </w:r>
-      <w:r>
-        <w:t xml:space="preserve">output from the model </w:t>
-      </w:r>
-      <w:r>
-        <w:t>alongside the real world data and displays it to the user</w:t>
-      </w:r>
-      <w:r>
-        <w:t xml:space="preserve"> in a line chart</w:t>
-      </w:r>
-      <w:r>
-        <w:t>. It also provides a</w:t>
-      </w:r>
-      <w:r>
-        <w:t xml:space="preserve"> numerical </w:t>
-      </w:r>
-      <w:r>
-        <w:t>estimated share price value for the following day.</w:t>
-      </w:r>
-    </w:p>
+    <w:p/>
     <w:sectPr>
       <w:pgSz w:w="12240" w:h="15840"/>
       <w:pgMar w:top="1440" w:right="1440" w:bottom="1440" w:left="1440" w:header="720" w:footer="720" w:gutter="0"/>
@@ -432,10 +118,6 @@
     </w:sectPr>
   </w:body>
 </w:document>
-</file>
-
-<file path=word/numbering.xml><?xml version="1.0" encoding="utf-8"?>
-<w:numbering xmlns:wpc="http://schemas.microsoft.com/office/word/2010/wordprocessingCanvas" xmlns:cx="http://schemas.microsoft.com/office/drawing/2014/chartex" xmlns:cx1="http://schemas.microsoft.com/office/drawing/2015/9/8/chartex" xmlns:cx2="http://schemas.microsoft.com/office/drawing/2015/10/21/chartex" xmlns:cx3="http://schemas.microsoft.com/office/drawing/2016/5/9/chartex" xmlns:cx4="http://schemas.microsoft.com/office/drawing/2016/5/10/chartex" xmlns:cx5="http://schemas.microsoft.com/office/drawing/2016/5/11/chartex" xmlns:cx6="http://schemas.microsoft.com/office/drawing/2016/5/12/chartex" xmlns:cx7="http://schemas.microsoft.com/office/drawing/2016/5/13/chartex" xmlns:cx8="http://schemas.microsoft.com/office/drawing/2016/5/14/chartex" xmlns:mc="http://schemas.openxmlformats.org/markup-compatibility/2006" xmlns:aink="http://schemas.microsoft.com/office/drawing/2016/ink" xmlns:am3d="http://schemas.microsoft.com/office/drawing/2017/model3d" xmlns:o="urn:schemas-microsoft-com:office:office" xmlns:oel="http://schemas.microsoft.com/office/2019/extlst" xmlns:r="http://schemas.openxmlformats.org/officeDocument/2006/relationships" xmlns:m="http://schemas.openxmlformats.org/officeDocument/2006/math" xmlns:v="urn:schemas-microsoft-com:vml" xmlns:wp14="http://schemas.microsoft.com/office/word/2010/wordprocessingDrawing" xmlns:wp="http://schemas.openxmlformats.org/drawingml/2006/wordprocessingDrawing" xmlns:w10="urn:schemas-microsoft-com:office:word" xmlns:w="http://schemas.openxmlformats.org/wordprocessingml/2006/main" xmlns:w14="http://schemas.microsoft.com/office/word/2010/wordml" xmlns:w15="http://schemas.microsoft.com/office/word/2012/wordml" xmlns:w16cex="http://schemas.microsoft.com/office/word/2018/wordml/cex" xmlns:w16cid="http://schemas.microsoft.com/office/word/2016/wordml/cid" xmlns:w16="http://schemas.microsoft.com/office/word/2018/wordml" xmlns:w16du="http://schemas.microsoft.com/office/word/2023/wordml/word16du" xmlns:w16sdtdh="http://schemas.microsoft.com/office/word/2020/wordml/sdtdatahash" xmlns:w16se="http://schemas.microsoft.com/office/word/2015/wordml/symex" xmlns:wpg="http://schemas.microsoft.com/office/word/2010/wordprocessingGroup" xmlns:wpi="http://schemas.microsoft.com/office/word/2010/wordprocessingInk" xmlns:wne="http://schemas.microsoft.com/office/word/2006/wordml" xmlns:wps="http://schemas.microsoft.com/office/word/2010/wordprocessingShape" mc:Ignorable="w14 w15 w16se w16cid w16 w16cex w16sdtdh w16du wp14"/>
 </file>
 
 <file path=word/styles.xml><?xml version="1.0" encoding="utf-8"?>
@@ -1326,6 +1008,29 @@
       <w:spacing w:val="5"/>
     </w:rPr>
   </w:style>
+  <w:style w:type="character" w:styleId="Hyperlink">
+    <w:name w:val="Hyperlink"/>
+    <w:basedOn w:val="DefaultParagraphFont"/>
+    <w:uiPriority w:val="99"/>
+    <w:unhideWhenUsed/>
+    <w:rsid w:val="00BF6D53"/>
+    <w:rPr>
+      <w:color w:val="467886" w:themeColor="hyperlink"/>
+      <w:u w:val="single"/>
+    </w:rPr>
+  </w:style>
+  <w:style w:type="character" w:styleId="UnresolvedMention">
+    <w:name w:val="Unresolved Mention"/>
+    <w:basedOn w:val="DefaultParagraphFont"/>
+    <w:uiPriority w:val="99"/>
+    <w:semiHidden/>
+    <w:unhideWhenUsed/>
+    <w:rsid w:val="00BF6D53"/>
+    <w:rPr>
+      <w:color w:val="605E5C"/>
+      <w:shd w:val="clear" w:color="auto" w:fill="E1DFDD"/>
+    </w:rPr>
+  </w:style>
 </w:styles>
 </file>
 

--- a/Reports/Task B.1.docx
+++ b/Reports/Task B.1.docx
@@ -10,7 +10,7 @@
         <w:t xml:space="preserve">Task </w:t>
       </w:r>
       <w:r>
-        <w:t>2</w:t>
+        <w:t>3</w:t>
       </w:r>
       <w:r>
         <w:t xml:space="preserve"> Report</w:t>
@@ -44,14 +44,14 @@
           <w:sz w:val="22"/>
           <w:szCs w:val="22"/>
         </w:rPr>
-        <w:t>23</w:t>
+        <w:t>01/09</w:t>
       </w:r>
       <w:r>
         <w:rPr>
           <w:sz w:val="22"/>
           <w:szCs w:val="22"/>
         </w:rPr>
-        <w:t>/08/2024</w:t>
+        <w:t>/2024</w:t>
       </w:r>
     </w:p>
     <w:p/>
@@ -65,7 +65,13 @@
     </w:p>
     <w:p>
       <w:r>
-        <w:t>I am quite satisfied with my comments in the code. Some of the links I used for understanding external libraries include:</w:t>
+        <w:t xml:space="preserve">I am quite satisfied with my comments in the code. Some of the links I used for </w:t>
+      </w:r>
+      <w:r>
+        <w:t xml:space="preserve">tutorials and </w:t>
+      </w:r>
+      <w:r>
+        <w:t>understanding external libraries include:</w:t>
       </w:r>
     </w:p>
     <w:p>
@@ -74,7 +80,7 @@
           <w:rPr>
             <w:rStyle w:val="Hyperlink"/>
           </w:rPr>
-          <w:t>https://scikit-learn.org/stable/modules/generated/sklearn.model_selection.train_test_split.html</w:t>
+          <w:t>https://coderzcolumn.com/tutorials/data-science/candlestick-chart-in-python-mplfinance-plotly-bokeh#1</w:t>
         </w:r>
       </w:hyperlink>
     </w:p>
@@ -84,7 +90,7 @@
           <w:rPr>
             <w:rStyle w:val="Hyperlink"/>
           </w:rPr>
-          <w:t>https://pandas.pydata.org/docs/reference/api/pandas.DataFrame.dropna.html</w:t>
+          <w:t>https://matplotlib.org/stable/api/dates_api.html#matplotlib.dates.date2num</w:t>
         </w:r>
       </w:hyperlink>
     </w:p>
@@ -94,7 +100,7 @@
           <w:rPr>
             <w:rStyle w:val="Hyperlink"/>
           </w:rPr>
-          <w:t>https://pandas.pydata.org/docs/reference/api/pandas.Index.get_loc.html</w:t>
+          <w:t>https://stackoverflow.com/questions/61238162/why-cant-i-import-candlestick-ohlc-from-mplfinance</w:t>
         </w:r>
       </w:hyperlink>
     </w:p>
@@ -104,7 +110,57 @@
           <w:rPr>
             <w:rStyle w:val="Hyperlink"/>
           </w:rPr>
-          <w:t>https://www.w3schools.com/python/pandas/ref_df_fillna.asp</w:t>
+          <w:t>https://www.geeksforgeeks.org/how-to-create-a-candlestick-chart-in-matplotlib/</w:t>
+        </w:r>
+      </w:hyperlink>
+    </w:p>
+    <w:p>
+      <w:hyperlink r:id="rId8" w:history="1">
+        <w:r>
+          <w:rPr>
+            <w:rStyle w:val="Hyperlink"/>
+          </w:rPr>
+          <w:t>https://stackoverflow.com/questions/53943319/what-are-all-pandas-agg-functions</w:t>
+        </w:r>
+      </w:hyperlink>
+    </w:p>
+    <w:p>
+      <w:hyperlink r:id="rId9" w:history="1">
+        <w:r>
+          <w:rPr>
+            <w:rStyle w:val="Hyperlink"/>
+          </w:rPr>
+          <w:t>https://stackoverflow.com/questions/60940098/taking-first-and-last-value-in-a-rolling-window</w:t>
+        </w:r>
+      </w:hyperlink>
+    </w:p>
+    <w:p>
+      <w:hyperlink r:id="rId10" w:history="1">
+        <w:r>
+          <w:rPr>
+            <w:rStyle w:val="Hyperlink"/>
+          </w:rPr>
+          <w:t>https://pandas.pydata.org/docs/reference/api/pandas.DataFrame.iloc.html</w:t>
+        </w:r>
+      </w:hyperlink>
+    </w:p>
+    <w:p>
+      <w:hyperlink r:id="rId11" w:history="1">
+        <w:r>
+          <w:rPr>
+            <w:rStyle w:val="Hyperlink"/>
+          </w:rPr>
+          <w:t>https://www.geeksforgeeks.org/box-plot-in-python-using-matplotlib/</w:t>
+        </w:r>
+      </w:hyperlink>
+    </w:p>
+    <w:p>
+      <w:hyperlink r:id="rId12" w:history="1">
+        <w:r>
+          <w:rPr>
+            <w:rStyle w:val="Hyperlink"/>
+          </w:rPr>
+          <w:t>https://matplotlib.org/stable/api/_as_gen/matplotlib.pyplot.boxplot.html</w:t>
         </w:r>
       </w:hyperlink>
     </w:p>
